--- a/output_word_files/month_files/SYJC_OCT_2023-2024.docx
+++ b/output_word_files/month_files/SYJC_OCT_2023-2024.docx
@@ -583,7 +583,7 @@
           </w:tcPr>
           <w:p>
             <w:r>
-              <w:t>+0</w:t>
+              <w:t>0</w:t>
             </w:r>
           </w:p>
         </w:tc>
@@ -668,7 +668,7 @@
           </w:tcPr>
           <w:p>
             <w:r>
-              <w:t>+0</w:t>
+              <w:t>0</w:t>
             </w:r>
           </w:p>
         </w:tc>
@@ -753,7 +753,7 @@
           </w:tcPr>
           <w:p>
             <w:r>
-              <w:t>+0</w:t>
+              <w:t>0</w:t>
             </w:r>
           </w:p>
         </w:tc>
@@ -838,7 +838,7 @@
           </w:tcPr>
           <w:p>
             <w:r>
-              <w:t>+0</w:t>
+              <w:t>0</w:t>
             </w:r>
           </w:p>
         </w:tc>
@@ -923,7 +923,7 @@
           </w:tcPr>
           <w:p>
             <w:r>
-              <w:t>+0</w:t>
+              <w:t>0</w:t>
             </w:r>
           </w:p>
         </w:tc>
@@ -1008,7 +1008,7 @@
           </w:tcPr>
           <w:p>
             <w:r>
-              <w:t>+0</w:t>
+              <w:t>0</w:t>
             </w:r>
           </w:p>
         </w:tc>
@@ -1093,7 +1093,7 @@
           </w:tcPr>
           <w:p>
             <w:r>
-              <w:t>+0</w:t>
+              <w:t>0</w:t>
             </w:r>
           </w:p>
         </w:tc>
